--- a/Module_3/activity/kjanssen_mod3_activity_8-24-2019.docx
+++ b/Module_3/activity/kjanssen_mod3_activity_8-24-2019.docx
@@ -152,7 +152,7 @@
       <w:r>
         <w:t xml:space="preserve">: </w:t>
       </w:r>
-      <w:hyperlink r:id="rId4" w:history="1">
+      <w:hyperlink r:id="rId5" w:history="1">
         <w:r>
           <w:rPr>
             <w:rStyle w:val="Hyperlink"/>
@@ -165,12 +165,24 @@
       <w:r>
         <w:t xml:space="preserve">Sotd.us URL: </w:t>
       </w:r>
-      <w:hyperlink r:id="rId5" w:history="1">
+      <w:hyperlink r:id="rId6" w:history="1">
         <w:r>
           <w:rPr>
             <w:rStyle w:val="Hyperlink"/>
           </w:rPr>
-          <w:t>http://sotd.us/kennethjanssen/CIS4655-Summer2019/Module_3/activity/index.html</w:t>
+          <w:t>http://sotd.us/kennethjanssen/CIS4655-Summer2019/Mo</w:t>
+        </w:r>
+        <w:r>
+          <w:rPr>
+            <w:rStyle w:val="Hyperlink"/>
+          </w:rPr>
+          <w:t>d</w:t>
+        </w:r>
+        <w:r>
+          <w:rPr>
+            <w:rStyle w:val="Hyperlink"/>
+          </w:rPr>
+          <w:t>ule_3/activity/index.html</w:t>
         </w:r>
       </w:hyperlink>
     </w:p>
@@ -219,8 +231,448 @@
       <w:r>
         <w:t xml:space="preserve"> + text’. </w:t>
       </w:r>
+    </w:p>
+    <w:p>
+      <w:r>
+        <w:t xml:space="preserve">XD Plugin </w:t>
+      </w:r>
+      <w:r>
+        <w:t>–</w:t>
+      </w:r>
+      <w:r>
+        <w:t xml:space="preserve"> </w:t>
+      </w:r>
+      <w:r>
+        <w:t>Layout feature</w:t>
+      </w:r>
+    </w:p>
+    <w:p>
+      <w:r>
+        <w:t>There was also a plug in for ‘grids’ so I set it up for 2 columns. There didn’t seem to be a way to create more than 1 row so the feature seems less than ideal but it still would be easier if you wanted to mock up something uneven such as col-4-med, col-6-md and col-2-md. This is the ‘Blue colored’ highlight in the image on next page.</w:t>
+      </w:r>
+    </w:p>
+    <w:p>
+      <w:r>
+        <w:lastRenderedPageBreak/>
+        <w:br/>
+        <w:t>Wireframe – Intentionally dragged the repeat down a bit to demo how it would create extra row of items.</w:t>
+      </w:r>
+      <w:r>
+        <w:br/>
+      </w:r>
+      <w:r>
+        <w:drawing>
+          <wp:inline distT="0" distB="0" distL="0" distR="0" wp14:anchorId="33B29CE1" wp14:editId="4CA6EEF3">
+            <wp:extent cx="7478532" cy="6419850"/>
+            <wp:effectExtent l="0" t="0" r="8255" b="0"/>
+            <wp:docPr id="1" name="Picture 1"/>
+            <wp:cNvGraphicFramePr>
+              <a:graphicFrameLocks xmlns:a="http://schemas.openxmlformats.org/drawingml/2006/main" noChangeAspect="1"/>
+            </wp:cNvGraphicFramePr>
+            <a:graphic xmlns:a="http://schemas.openxmlformats.org/drawingml/2006/main">
+              <a:graphicData uri="http://schemas.openxmlformats.org/drawingml/2006/picture">
+                <pic:pic xmlns:pic="http://schemas.openxmlformats.org/drawingml/2006/picture">
+                  <pic:nvPicPr>
+                    <pic:cNvPr id="1" name=""/>
+                    <pic:cNvPicPr/>
+                  </pic:nvPicPr>
+                  <pic:blipFill>
+                    <a:blip r:embed="rId7"/>
+                    <a:stretch>
+                      <a:fillRect/>
+                    </a:stretch>
+                  </pic:blipFill>
+                  <pic:spPr>
+                    <a:xfrm>
+                      <a:off x="0" y="0"/>
+                      <a:ext cx="7516741" cy="6452650"/>
+                    </a:xfrm>
+                    <a:prstGeom prst="rect">
+                      <a:avLst/>
+                    </a:prstGeom>
+                  </pic:spPr>
+                </pic:pic>
+              </a:graphicData>
+            </a:graphic>
+          </wp:inline>
+        </w:drawing>
+      </w:r>
+    </w:p>
+    <w:p>
+      <w:r>
+        <w:lastRenderedPageBreak/>
+        <w:t>Website</w:t>
+      </w:r>
+    </w:p>
+    <w:p>
+      <w:r>
+        <w:t xml:space="preserve">Comments: </w:t>
+      </w:r>
+    </w:p>
+    <w:p>
+      <w:pPr>
+        <w:pStyle w:val="ListParagraph"/>
+        <w:numPr>
+          <w:ilvl w:val="0"/>
+          <w:numId w:val="1"/>
+        </w:numPr>
+      </w:pPr>
+      <w:r>
+        <w:t xml:space="preserve">Bootstrap 4 does not have the icon library like Bootstrap 3.0 did so I had to pull in </w:t>
+      </w:r>
+      <w:proofErr w:type="spellStart"/>
+      <w:r>
+        <w:t>Awesomefont</w:t>
+      </w:r>
+      <w:proofErr w:type="spellEnd"/>
+      <w:r>
+        <w:t xml:space="preserve"> CDN to get the social media icons.</w:t>
+      </w:r>
+    </w:p>
+    <w:p>
+      <w:pPr>
+        <w:pStyle w:val="ListParagraph"/>
+        <w:numPr>
+          <w:ilvl w:val="1"/>
+          <w:numId w:val="1"/>
+        </w:numPr>
+      </w:pPr>
+      <w:hyperlink r:id="rId8" w:history="1">
+        <w:r>
+          <w:rPr>
+            <w:rStyle w:val="Hyperlink"/>
+          </w:rPr>
+          <w:t>https://www.w3schools.com/icons/icons_reference.asp</w:t>
+        </w:r>
+      </w:hyperlink>
+    </w:p>
+    <w:p>
+      <w:pPr>
+        <w:pStyle w:val="ListParagraph"/>
+        <w:numPr>
+          <w:ilvl w:val="0"/>
+          <w:numId w:val="1"/>
+        </w:numPr>
+      </w:pPr>
+      <w:r>
+        <w:t xml:space="preserve">Footer – I had </w:t>
+      </w:r>
+      <w:r>
+        <w:t>added my name / page name even though wireframe didn’t because first assignment asked for it. I made the assumption that the social media buttons were to go in the footer.</w:t>
+      </w:r>
+    </w:p>
+    <w:p>
+      <w:pPr>
+        <w:pStyle w:val="ListParagraph"/>
+        <w:numPr>
+          <w:ilvl w:val="0"/>
+          <w:numId w:val="1"/>
+        </w:numPr>
+      </w:pPr>
+      <w:r>
+        <w:t>Added the card style and some padding to my grid items to make them pop out a bit more.</w:t>
+      </w:r>
+    </w:p>
+    <w:p>
+      <w:pPr>
+        <w:pStyle w:val="ListParagraph"/>
+        <w:numPr>
+          <w:ilvl w:val="0"/>
+          <w:numId w:val="1"/>
+        </w:numPr>
+      </w:pPr>
+      <w:r>
+        <w:t xml:space="preserve">The </w:t>
+      </w:r>
+      <w:proofErr w:type="spellStart"/>
+      <w:r>
+        <w:t>clearfix</w:t>
+      </w:r>
+      <w:proofErr w:type="spellEnd"/>
+      <w:r>
+        <w:t xml:space="preserve"> thing issue with footer &amp; social media was good learning because it helped with getting Image to float-left along side text but took a few examples to find coding that made sense and worked.</w:t>
+      </w:r>
+    </w:p>
+    <w:p>
+      <w:pPr>
+        <w:pStyle w:val="ListParagraph"/>
+        <w:numPr>
+          <w:ilvl w:val="0"/>
+          <w:numId w:val="1"/>
+        </w:numPr>
+      </w:pPr>
+      <w:r>
+        <w:t>Nav Bar – Active – After duplicating the index page, I altered the ‘Active class’ so the nav bar would highlight the correct active page.</w:t>
+      </w:r>
+    </w:p>
+    <w:p>
+      <w:pPr>
+        <w:pStyle w:val="ListParagraph"/>
+        <w:numPr>
+          <w:ilvl w:val="0"/>
+          <w:numId w:val="1"/>
+        </w:numPr>
+      </w:pPr>
+      <w:r>
+        <w:t>Added Page name to footer</w:t>
+      </w:r>
+      <w:r>
+        <w:t xml:space="preserve"> for easy way to tell it was on correct page.</w:t>
+      </w:r>
       <w:bookmarkStart w:id="0" w:name="_GoBack"/>
       <w:bookmarkEnd w:id="0"/>
+    </w:p>
+    <w:p/>
+    <w:p/>
+    <w:p/>
+    <w:p/>
+    <w:p/>
+    <w:p/>
+    <w:p/>
+    <w:p/>
+    <w:p/>
+    <w:p/>
+    <w:p/>
+    <w:p/>
+    <w:p/>
+    <w:p/>
+    <w:p/>
+    <w:p/>
+    <w:p>
+      <w:r>
+        <w:lastRenderedPageBreak/>
+        <w:t>Index Page</w:t>
+      </w:r>
+      <w:r>
+        <w:t xml:space="preserve"> – 1080p (Desktop)</w:t>
+      </w:r>
+    </w:p>
+    <w:p>
+      <w:r>
+        <w:drawing>
+          <wp:inline distT="0" distB="0" distL="0" distR="0" wp14:anchorId="68C4EC2A" wp14:editId="3BC36E0C">
+            <wp:extent cx="9144000" cy="5186680"/>
+            <wp:effectExtent l="0" t="0" r="0" b="0"/>
+            <wp:docPr id="4" name="Picture 4"/>
+            <wp:cNvGraphicFramePr>
+              <a:graphicFrameLocks xmlns:a="http://schemas.openxmlformats.org/drawingml/2006/main" noChangeAspect="1"/>
+            </wp:cNvGraphicFramePr>
+            <a:graphic xmlns:a="http://schemas.openxmlformats.org/drawingml/2006/main">
+              <a:graphicData uri="http://schemas.openxmlformats.org/drawingml/2006/picture">
+                <pic:pic xmlns:pic="http://schemas.openxmlformats.org/drawingml/2006/picture">
+                  <pic:nvPicPr>
+                    <pic:cNvPr id="1" name=""/>
+                    <pic:cNvPicPr/>
+                  </pic:nvPicPr>
+                  <pic:blipFill>
+                    <a:blip r:embed="rId9"/>
+                    <a:stretch>
+                      <a:fillRect/>
+                    </a:stretch>
+                  </pic:blipFill>
+                  <pic:spPr>
+                    <a:xfrm>
+                      <a:off x="0" y="0"/>
+                      <a:ext cx="9144000" cy="5186680"/>
+                    </a:xfrm>
+                    <a:prstGeom prst="rect">
+                      <a:avLst/>
+                    </a:prstGeom>
+                  </pic:spPr>
+                </pic:pic>
+              </a:graphicData>
+            </a:graphic>
+          </wp:inline>
+        </w:drawing>
+      </w:r>
+    </w:p>
+    <w:p/>
+    <w:p/>
+    <w:p/>
+    <w:p/>
+    <w:p>
+      <w:r>
+        <w:lastRenderedPageBreak/>
+        <w:t>Index Page – iPhone 6 (736p)</w:t>
+      </w:r>
+    </w:p>
+    <w:p>
+      <w:r>
+        <w:drawing>
+          <wp:inline distT="0" distB="0" distL="0" distR="0" wp14:anchorId="241237CD" wp14:editId="59E91FE0">
+            <wp:extent cx="2754990" cy="5257800"/>
+            <wp:effectExtent l="0" t="0" r="7620" b="0"/>
+            <wp:docPr id="5" name="Picture 5"/>
+            <wp:cNvGraphicFramePr>
+              <a:graphicFrameLocks xmlns:a="http://schemas.openxmlformats.org/drawingml/2006/main" noChangeAspect="1"/>
+            </wp:cNvGraphicFramePr>
+            <a:graphic xmlns:a="http://schemas.openxmlformats.org/drawingml/2006/main">
+              <a:graphicData uri="http://schemas.openxmlformats.org/drawingml/2006/picture">
+                <pic:pic xmlns:pic="http://schemas.openxmlformats.org/drawingml/2006/picture">
+                  <pic:nvPicPr>
+                    <pic:cNvPr id="1" name=""/>
+                    <pic:cNvPicPr/>
+                  </pic:nvPicPr>
+                  <pic:blipFill>
+                    <a:blip r:embed="rId10"/>
+                    <a:stretch>
+                      <a:fillRect/>
+                    </a:stretch>
+                  </pic:blipFill>
+                  <pic:spPr>
+                    <a:xfrm>
+                      <a:off x="0" y="0"/>
+                      <a:ext cx="2760278" cy="5267891"/>
+                    </a:xfrm>
+                    <a:prstGeom prst="rect">
+                      <a:avLst/>
+                    </a:prstGeom>
+                  </pic:spPr>
+                </pic:pic>
+              </a:graphicData>
+            </a:graphic>
+          </wp:inline>
+        </w:drawing>
+      </w:r>
+    </w:p>
+    <w:p/>
+    <w:p/>
+    <w:p/>
+    <w:p/>
+    <w:p>
+      <w:r>
+        <w:lastRenderedPageBreak/>
+        <w:t>Index Page – iPhone 5 (568p)</w:t>
+      </w:r>
+    </w:p>
+    <w:p>
+      <w:r>
+        <w:drawing>
+          <wp:inline distT="0" distB="0" distL="0" distR="0" wp14:anchorId="1EA11A39" wp14:editId="2577CB62">
+            <wp:extent cx="3591426" cy="6239746"/>
+            <wp:effectExtent l="0" t="0" r="9525" b="8890"/>
+            <wp:docPr id="6" name="Picture 6"/>
+            <wp:cNvGraphicFramePr>
+              <a:graphicFrameLocks xmlns:a="http://schemas.openxmlformats.org/drawingml/2006/main" noChangeAspect="1"/>
+            </wp:cNvGraphicFramePr>
+            <a:graphic xmlns:a="http://schemas.openxmlformats.org/drawingml/2006/main">
+              <a:graphicData uri="http://schemas.openxmlformats.org/drawingml/2006/picture">
+                <pic:pic xmlns:pic="http://schemas.openxmlformats.org/drawingml/2006/picture">
+                  <pic:nvPicPr>
+                    <pic:cNvPr id="1" name=""/>
+                    <pic:cNvPicPr/>
+                  </pic:nvPicPr>
+                  <pic:blipFill>
+                    <a:blip r:embed="rId11"/>
+                    <a:stretch>
+                      <a:fillRect/>
+                    </a:stretch>
+                  </pic:blipFill>
+                  <pic:spPr>
+                    <a:xfrm>
+                      <a:off x="0" y="0"/>
+                      <a:ext cx="3591426" cy="6239746"/>
+                    </a:xfrm>
+                    <a:prstGeom prst="rect">
+                      <a:avLst/>
+                    </a:prstGeom>
+                  </pic:spPr>
+                </pic:pic>
+              </a:graphicData>
+            </a:graphic>
+          </wp:inline>
+        </w:drawing>
+      </w:r>
+    </w:p>
+    <w:p/>
+    <w:p>
+      <w:r>
+        <w:lastRenderedPageBreak/>
+        <w:t>About Page (Demo of Navigation – ACTIVE class)</w:t>
+      </w:r>
+    </w:p>
+    <w:p>
+      <w:r>
+        <w:drawing>
+          <wp:inline distT="0" distB="0" distL="0" distR="0" wp14:anchorId="1752F2C9" wp14:editId="6438C0FD">
+            <wp:extent cx="7916380" cy="5753903"/>
+            <wp:effectExtent l="0" t="0" r="8890" b="0"/>
+            <wp:docPr id="7" name="Picture 7"/>
+            <wp:cNvGraphicFramePr>
+              <a:graphicFrameLocks xmlns:a="http://schemas.openxmlformats.org/drawingml/2006/main" noChangeAspect="1"/>
+            </wp:cNvGraphicFramePr>
+            <a:graphic xmlns:a="http://schemas.openxmlformats.org/drawingml/2006/main">
+              <a:graphicData uri="http://schemas.openxmlformats.org/drawingml/2006/picture">
+                <pic:pic xmlns:pic="http://schemas.openxmlformats.org/drawingml/2006/picture">
+                  <pic:nvPicPr>
+                    <pic:cNvPr id="1" name=""/>
+                    <pic:cNvPicPr/>
+                  </pic:nvPicPr>
+                  <pic:blipFill>
+                    <a:blip r:embed="rId12"/>
+                    <a:stretch>
+                      <a:fillRect/>
+                    </a:stretch>
+                  </pic:blipFill>
+                  <pic:spPr>
+                    <a:xfrm>
+                      <a:off x="0" y="0"/>
+                      <a:ext cx="7916380" cy="5753903"/>
+                    </a:xfrm>
+                    <a:prstGeom prst="rect">
+                      <a:avLst/>
+                    </a:prstGeom>
+                  </pic:spPr>
+                </pic:pic>
+              </a:graphicData>
+            </a:graphic>
+          </wp:inline>
+        </w:drawing>
+      </w:r>
+    </w:p>
+    <w:p/>
+    <w:p/>
+    <w:p/>
+    <w:p/>
+    <w:p>
+      <w:r>
+        <w:lastRenderedPageBreak/>
+        <w:drawing>
+          <wp:inline distT="0" distB="0" distL="0" distR="0" wp14:anchorId="23445E27" wp14:editId="36EC6B4F">
+            <wp:extent cx="9144000" cy="6574155"/>
+            <wp:effectExtent l="0" t="0" r="0" b="0"/>
+            <wp:docPr id="3" name="Picture 3"/>
+            <wp:cNvGraphicFramePr>
+              <a:graphicFrameLocks xmlns:a="http://schemas.openxmlformats.org/drawingml/2006/main" noChangeAspect="1"/>
+            </wp:cNvGraphicFramePr>
+            <a:graphic xmlns:a="http://schemas.openxmlformats.org/drawingml/2006/main">
+              <a:graphicData uri="http://schemas.openxmlformats.org/drawingml/2006/picture">
+                <pic:pic xmlns:pic="http://schemas.openxmlformats.org/drawingml/2006/picture">
+                  <pic:nvPicPr>
+                    <pic:cNvPr id="1" name=""/>
+                    <pic:cNvPicPr/>
+                  </pic:nvPicPr>
+                  <pic:blipFill>
+                    <a:blip r:embed="rId13"/>
+                    <a:stretch>
+                      <a:fillRect/>
+                    </a:stretch>
+                  </pic:blipFill>
+                  <pic:spPr>
+                    <a:xfrm>
+                      <a:off x="0" y="0"/>
+                      <a:ext cx="9144000" cy="6574155"/>
+                    </a:xfrm>
+                    <a:prstGeom prst="rect">
+                      <a:avLst/>
+                    </a:prstGeom>
+                  </pic:spPr>
+                </pic:pic>
+              </a:graphicData>
+            </a:graphic>
+          </wp:inline>
+        </w:drawing>
+      </w:r>
     </w:p>
     <w:sectPr>
       <w:pgSz w:w="15840" w:h="12240" w:orient="landscape"/>
@@ -230,6 +682,127 @@
     </w:sectPr>
   </w:body>
 </w:document>
+</file>
+
+<file path=word/numbering.xml><?xml version="1.0" encoding="utf-8"?>
+<w:numbering xmlns:wpc="http://schemas.microsoft.com/office/word/2010/wordprocessingCanvas" xmlns:cx="http://schemas.microsoft.com/office/drawing/2014/chartex" xmlns:cx1="http://schemas.microsoft.com/office/drawing/2015/9/8/chartex" xmlns:cx2="http://schemas.microsoft.com/office/drawing/2015/10/21/chartex" xmlns:cx3="http://schemas.microsoft.com/office/drawing/2016/5/9/chartex" xmlns:cx4="http://schemas.microsoft.com/office/drawing/2016/5/10/chartex" xmlns:cx5="http://schemas.microsoft.com/office/drawing/2016/5/11/chartex" xmlns:cx6="http://schemas.microsoft.com/office/drawing/2016/5/12/chartex" xmlns:cx7="http://schemas.microsoft.com/office/drawing/2016/5/13/chartex" xmlns:cx8="http://schemas.microsoft.com/office/drawing/2016/5/14/chartex" xmlns:mc="http://schemas.openxmlformats.org/markup-compatibility/2006" xmlns:aink="http://schemas.microsoft.com/office/drawing/2016/ink" xmlns:am3d="http://schemas.microsoft.com/office/drawing/2017/model3d" xmlns:o="urn:schemas-microsoft-com:office:office" xmlns:r="http://schemas.openxmlformats.org/officeDocument/2006/relationships" xmlns:m="http://schemas.openxmlformats.org/officeDocument/2006/math" xmlns:v="urn:schemas-microsoft-com:vml" xmlns:wp14="http://schemas.microsoft.com/office/word/2010/wordprocessingDrawing" xmlns:wp="http://schemas.openxmlformats.org/drawingml/2006/wordprocessingDrawing" xmlns:w10="urn:schemas-microsoft-com:office:word" xmlns:w="http://schemas.openxmlformats.org/wordprocessingml/2006/main" xmlns:w14="http://schemas.microsoft.com/office/word/2010/wordml" xmlns:w15="http://schemas.microsoft.com/office/word/2012/wordml" xmlns:w16cid="http://schemas.microsoft.com/office/word/2016/wordml/cid" xmlns:w16se="http://schemas.microsoft.com/office/word/2015/wordml/symex" xmlns:wpg="http://schemas.microsoft.com/office/word/2010/wordprocessingGroup" xmlns:wpi="http://schemas.microsoft.com/office/word/2010/wordprocessingInk" xmlns:wne="http://schemas.microsoft.com/office/word/2006/wordml" xmlns:wps="http://schemas.microsoft.com/office/word/2010/wordprocessingShape" mc:Ignorable="w14 w15 w16se w16cid wp14">
+  <w:abstractNum w:abstractNumId="0" w15:restartNumberingAfterBreak="0">
+    <w:nsid w:val="56287342"/>
+    <w:multiLevelType w:val="hybridMultilevel"/>
+    <w:tmpl w:val="FB3004B4"/>
+    <w:lvl w:ilvl="0" w:tplc="04090001">
+      <w:start w:val="1"/>
+      <w:numFmt w:val="bullet"/>
+      <w:lvlText w:val=""/>
+      <w:lvlJc w:val="left"/>
+      <w:pPr>
+        <w:ind w:left="720" w:hanging="360"/>
+      </w:pPr>
+      <w:rPr>
+        <w:rFonts w:ascii="Symbol" w:hAnsi="Symbol" w:hint="default"/>
+      </w:rPr>
+    </w:lvl>
+    <w:lvl w:ilvl="1" w:tplc="04090003">
+      <w:start w:val="1"/>
+      <w:numFmt w:val="bullet"/>
+      <w:lvlText w:val="o"/>
+      <w:lvlJc w:val="left"/>
+      <w:pPr>
+        <w:ind w:left="1440" w:hanging="360"/>
+      </w:pPr>
+      <w:rPr>
+        <w:rFonts w:ascii="Courier New" w:hAnsi="Courier New" w:cs="Courier New" w:hint="default"/>
+      </w:rPr>
+    </w:lvl>
+    <w:lvl w:ilvl="2" w:tplc="04090005" w:tentative="1">
+      <w:start w:val="1"/>
+      <w:numFmt w:val="bullet"/>
+      <w:lvlText w:val=""/>
+      <w:lvlJc w:val="left"/>
+      <w:pPr>
+        <w:ind w:left="2160" w:hanging="360"/>
+      </w:pPr>
+      <w:rPr>
+        <w:rFonts w:ascii="Wingdings" w:hAnsi="Wingdings" w:hint="default"/>
+      </w:rPr>
+    </w:lvl>
+    <w:lvl w:ilvl="3" w:tplc="04090001" w:tentative="1">
+      <w:start w:val="1"/>
+      <w:numFmt w:val="bullet"/>
+      <w:lvlText w:val=""/>
+      <w:lvlJc w:val="left"/>
+      <w:pPr>
+        <w:ind w:left="2880" w:hanging="360"/>
+      </w:pPr>
+      <w:rPr>
+        <w:rFonts w:ascii="Symbol" w:hAnsi="Symbol" w:hint="default"/>
+      </w:rPr>
+    </w:lvl>
+    <w:lvl w:ilvl="4" w:tplc="04090003" w:tentative="1">
+      <w:start w:val="1"/>
+      <w:numFmt w:val="bullet"/>
+      <w:lvlText w:val="o"/>
+      <w:lvlJc w:val="left"/>
+      <w:pPr>
+        <w:ind w:left="3600" w:hanging="360"/>
+      </w:pPr>
+      <w:rPr>
+        <w:rFonts w:ascii="Courier New" w:hAnsi="Courier New" w:cs="Courier New" w:hint="default"/>
+      </w:rPr>
+    </w:lvl>
+    <w:lvl w:ilvl="5" w:tplc="04090005" w:tentative="1">
+      <w:start w:val="1"/>
+      <w:numFmt w:val="bullet"/>
+      <w:lvlText w:val=""/>
+      <w:lvlJc w:val="left"/>
+      <w:pPr>
+        <w:ind w:left="4320" w:hanging="360"/>
+      </w:pPr>
+      <w:rPr>
+        <w:rFonts w:ascii="Wingdings" w:hAnsi="Wingdings" w:hint="default"/>
+      </w:rPr>
+    </w:lvl>
+    <w:lvl w:ilvl="6" w:tplc="04090001" w:tentative="1">
+      <w:start w:val="1"/>
+      <w:numFmt w:val="bullet"/>
+      <w:lvlText w:val=""/>
+      <w:lvlJc w:val="left"/>
+      <w:pPr>
+        <w:ind w:left="5040" w:hanging="360"/>
+      </w:pPr>
+      <w:rPr>
+        <w:rFonts w:ascii="Symbol" w:hAnsi="Symbol" w:hint="default"/>
+      </w:rPr>
+    </w:lvl>
+    <w:lvl w:ilvl="7" w:tplc="04090003" w:tentative="1">
+      <w:start w:val="1"/>
+      <w:numFmt w:val="bullet"/>
+      <w:lvlText w:val="o"/>
+      <w:lvlJc w:val="left"/>
+      <w:pPr>
+        <w:ind w:left="5760" w:hanging="360"/>
+      </w:pPr>
+      <w:rPr>
+        <w:rFonts w:ascii="Courier New" w:hAnsi="Courier New" w:cs="Courier New" w:hint="default"/>
+      </w:rPr>
+    </w:lvl>
+    <w:lvl w:ilvl="8" w:tplc="04090005" w:tentative="1">
+      <w:start w:val="1"/>
+      <w:numFmt w:val="bullet"/>
+      <w:lvlText w:val=""/>
+      <w:lvlJc w:val="left"/>
+      <w:pPr>
+        <w:ind w:left="6480" w:hanging="360"/>
+      </w:pPr>
+      <w:rPr>
+        <w:rFonts w:ascii="Wingdings" w:hAnsi="Wingdings" w:hint="default"/>
+      </w:rPr>
+    </w:lvl>
+  </w:abstractNum>
+  <w:num w:numId="1">
+    <w:abstractNumId w:val="0"/>
+  </w:num>
+</w:numbering>
 </file>
 
 <file path=word/styles.xml><?xml version="1.0" encoding="utf-8"?>
@@ -750,6 +1323,29 @@
       <w:shd w:val="clear" w:color="auto" w:fill="E1DFDD"/>
     </w:rPr>
   </w:style>
+  <w:style w:type="paragraph" w:styleId="ListParagraph">
+    <w:name w:val="List Paragraph"/>
+    <w:basedOn w:val="Normal"/>
+    <w:uiPriority w:val="34"/>
+    <w:qFormat/>
+    <w:rsid w:val="00562415"/>
+    <w:pPr>
+      <w:ind w:left="720"/>
+      <w:contextualSpacing/>
+    </w:pPr>
+  </w:style>
+  <w:style w:type="character" w:styleId="FollowedHyperlink">
+    <w:name w:val="FollowedHyperlink"/>
+    <w:basedOn w:val="DefaultParagraphFont"/>
+    <w:uiPriority w:val="99"/>
+    <w:semiHidden/>
+    <w:unhideWhenUsed/>
+    <w:rsid w:val="003273D2"/>
+    <w:rPr>
+      <w:color w:val="954F72" w:themeColor="followedHyperlink"/>
+      <w:u w:val="single"/>
+    </w:rPr>
+  </w:style>
 </w:styles>
 </file>
 
